--- a/Doku/RM-Diagramm.docx
+++ b/Doku/RM-Diagramm.docx
@@ -28,14 +28,25 @@
           <w:lang w:val="de-DE"/>
         </w:rPr>
       </w:pPr>
-      <w:r>
-        <w:rPr>
-          <w:sz w:val="24"/>
-          <w:szCs w:val="24"/>
-          <w:lang w:val="de-DE"/>
-        </w:rPr>
-        <w:t xml:space="preserve">benutzer: </w:t>
-      </w:r>
+      <w:proofErr w:type="spellStart"/>
+      <w:r>
+        <w:rPr>
+          <w:sz w:val="24"/>
+          <w:szCs w:val="24"/>
+          <w:lang w:val="de-DE"/>
+        </w:rPr>
+        <w:t>benutzer</w:t>
+      </w:r>
+      <w:proofErr w:type="spellEnd"/>
+      <w:r>
+        <w:rPr>
+          <w:sz w:val="24"/>
+          <w:szCs w:val="24"/>
+          <w:lang w:val="de-DE"/>
+        </w:rPr>
+        <w:t xml:space="preserve">: </w:t>
+      </w:r>
+      <w:proofErr w:type="spellStart"/>
       <w:r>
         <w:rPr>
           <w:sz w:val="24"/>
@@ -43,6 +54,23 @@
           <w:u w:val="single"/>
           <w:lang w:val="de-DE"/>
         </w:rPr>
+        <w:t>bname</w:t>
+      </w:r>
+      <w:proofErr w:type="spellEnd"/>
+      <w:r>
+        <w:rPr>
+          <w:sz w:val="24"/>
+          <w:szCs w:val="24"/>
+          <w:lang w:val="de-DE"/>
+        </w:rPr>
+        <w:t xml:space="preserve">, </w:t>
+      </w:r>
+      <w:r>
+        <w:rPr>
+          <w:sz w:val="24"/>
+          <w:szCs w:val="24"/>
+          <w:lang w:val="de-DE"/>
+        </w:rPr>
         <w:t>email</w:t>
       </w:r>
       <w:r>
@@ -59,23 +87,167 @@
           <w:szCs w:val="24"/>
           <w:lang w:val="de-DE"/>
         </w:rPr>
-        <w:t xml:space="preserve"> passwort,</w:t>
-      </w:r>
-      <w:r>
-        <w:rPr>
-          <w:sz w:val="24"/>
-          <w:szCs w:val="24"/>
-          <w:lang w:val="de-DE"/>
-        </w:rPr>
-        <w:t xml:space="preserve"> vorname, nachname, geb</w:t>
-      </w:r>
-      <w:r>
-        <w:rPr>
-          <w:sz w:val="24"/>
-          <w:szCs w:val="24"/>
-          <w:lang w:val="de-DE"/>
-        </w:rPr>
-        <w:t>Datum, ort, plz, strasse, land,</w:t>
+        <w:t xml:space="preserve"> </w:t>
+      </w:r>
+      <w:proofErr w:type="spellStart"/>
+      <w:r>
+        <w:rPr>
+          <w:sz w:val="24"/>
+          <w:szCs w:val="24"/>
+          <w:lang w:val="de-DE"/>
+        </w:rPr>
+        <w:t>passwort</w:t>
+      </w:r>
+      <w:proofErr w:type="spellEnd"/>
+      <w:r>
+        <w:rPr>
+          <w:sz w:val="24"/>
+          <w:szCs w:val="24"/>
+          <w:lang w:val="de-DE"/>
+        </w:rPr>
+        <w:t>,</w:t>
+      </w:r>
+      <w:r>
+        <w:rPr>
+          <w:sz w:val="24"/>
+          <w:szCs w:val="24"/>
+          <w:lang w:val="de-DE"/>
+        </w:rPr>
+        <w:t xml:space="preserve"> </w:t>
+      </w:r>
+      <w:proofErr w:type="spellStart"/>
+      <w:r>
+        <w:rPr>
+          <w:sz w:val="24"/>
+          <w:szCs w:val="24"/>
+          <w:lang w:val="de-DE"/>
+        </w:rPr>
+        <w:t>vorname</w:t>
+      </w:r>
+      <w:proofErr w:type="spellEnd"/>
+      <w:r>
+        <w:rPr>
+          <w:sz w:val="24"/>
+          <w:szCs w:val="24"/>
+          <w:lang w:val="de-DE"/>
+        </w:rPr>
+        <w:t xml:space="preserve">, </w:t>
+      </w:r>
+      <w:proofErr w:type="spellStart"/>
+      <w:r>
+        <w:rPr>
+          <w:sz w:val="24"/>
+          <w:szCs w:val="24"/>
+          <w:lang w:val="de-DE"/>
+        </w:rPr>
+        <w:t>nachname</w:t>
+      </w:r>
+      <w:proofErr w:type="spellEnd"/>
+      <w:r>
+        <w:rPr>
+          <w:sz w:val="24"/>
+          <w:szCs w:val="24"/>
+          <w:lang w:val="de-DE"/>
+        </w:rPr>
+        <w:t xml:space="preserve">, </w:t>
+      </w:r>
+      <w:proofErr w:type="spellStart"/>
+      <w:r>
+        <w:rPr>
+          <w:sz w:val="24"/>
+          <w:szCs w:val="24"/>
+          <w:lang w:val="de-DE"/>
+        </w:rPr>
+        <w:t>geb</w:t>
+      </w:r>
+      <w:r>
+        <w:rPr>
+          <w:sz w:val="24"/>
+          <w:szCs w:val="24"/>
+          <w:lang w:val="de-DE"/>
+        </w:rPr>
+        <w:t>Datum</w:t>
+      </w:r>
+      <w:proofErr w:type="spellEnd"/>
+      <w:r>
+        <w:rPr>
+          <w:sz w:val="24"/>
+          <w:szCs w:val="24"/>
+          <w:lang w:val="de-DE"/>
+        </w:rPr>
+        <w:t xml:space="preserve">, </w:t>
+      </w:r>
+      <w:proofErr w:type="spellStart"/>
+      <w:r>
+        <w:rPr>
+          <w:sz w:val="24"/>
+          <w:szCs w:val="24"/>
+          <w:lang w:val="de-DE"/>
+        </w:rPr>
+        <w:t>ort</w:t>
+      </w:r>
+      <w:proofErr w:type="spellEnd"/>
+      <w:r>
+        <w:rPr>
+          <w:sz w:val="24"/>
+          <w:szCs w:val="24"/>
+          <w:lang w:val="de-DE"/>
+        </w:rPr>
+        <w:t xml:space="preserve">, </w:t>
+      </w:r>
+      <w:proofErr w:type="spellStart"/>
+      <w:r>
+        <w:rPr>
+          <w:sz w:val="24"/>
+          <w:szCs w:val="24"/>
+          <w:lang w:val="de-DE"/>
+        </w:rPr>
+        <w:t>plz</w:t>
+      </w:r>
+      <w:proofErr w:type="spellEnd"/>
+      <w:r>
+        <w:rPr>
+          <w:sz w:val="24"/>
+          <w:szCs w:val="24"/>
+          <w:lang w:val="de-DE"/>
+        </w:rPr>
+        <w:t xml:space="preserve">, </w:t>
+      </w:r>
+      <w:proofErr w:type="spellStart"/>
+      <w:r>
+        <w:rPr>
+          <w:sz w:val="24"/>
+          <w:szCs w:val="24"/>
+          <w:lang w:val="de-DE"/>
+        </w:rPr>
+        <w:t>strasse</w:t>
+      </w:r>
+      <w:proofErr w:type="spellEnd"/>
+      <w:r>
+        <w:rPr>
+          <w:sz w:val="24"/>
+          <w:szCs w:val="24"/>
+          <w:lang w:val="de-DE"/>
+        </w:rPr>
+        <w:t xml:space="preserve">, </w:t>
+      </w:r>
+      <w:proofErr w:type="spellStart"/>
+      <w:r>
+        <w:rPr>
+          <w:sz w:val="24"/>
+          <w:szCs w:val="24"/>
+          <w:lang w:val="de-DE"/>
+        </w:rPr>
+        <w:t>land</w:t>
+      </w:r>
+      <w:proofErr w:type="spellEnd"/>
+      <w:r>
+        <w:rPr>
+          <w:sz w:val="24"/>
+          <w:szCs w:val="24"/>
+          <w:lang w:val="de-DE"/>
+        </w:rPr>
+        <w:t>,</w:t>
       </w:r>
     </w:p>
     <w:p>
@@ -96,15 +268,41 @@
         </w:rPr>
         <w:t xml:space="preserve">     </w:t>
       </w:r>
-      <w:bookmarkStart w:id="0" w:name="_GoBack"/>
-      <w:bookmarkEnd w:id="0"/>
-      <w:r>
-        <w:rPr>
-          <w:sz w:val="24"/>
-          <w:szCs w:val="24"/>
-          <w:lang w:val="de-DE"/>
-        </w:rPr>
-        <w:t>geschlecht, bbild)</w:t>
+      <w:proofErr w:type="spellStart"/>
+      <w:r>
+        <w:rPr>
+          <w:sz w:val="24"/>
+          <w:szCs w:val="24"/>
+          <w:lang w:val="de-DE"/>
+        </w:rPr>
+        <w:t>geschlecht</w:t>
+      </w:r>
+      <w:proofErr w:type="spellEnd"/>
+      <w:r>
+        <w:rPr>
+          <w:sz w:val="24"/>
+          <w:szCs w:val="24"/>
+          <w:lang w:val="de-DE"/>
+        </w:rPr>
+        <w:t xml:space="preserve">, </w:t>
+      </w:r>
+      <w:proofErr w:type="spellStart"/>
+      <w:r>
+        <w:rPr>
+          <w:sz w:val="24"/>
+          <w:szCs w:val="24"/>
+          <w:lang w:val="de-DE"/>
+        </w:rPr>
+        <w:t>bbild</w:t>
+      </w:r>
+      <w:proofErr w:type="spellEnd"/>
+      <w:r>
+        <w:rPr>
+          <w:sz w:val="24"/>
+          <w:szCs w:val="24"/>
+          <w:lang w:val="de-DE"/>
+        </w:rPr>
+        <w:t>)</w:t>
       </w:r>
     </w:p>
     <w:p>
@@ -116,14 +314,25 @@
           <w:lang w:val="de-DE"/>
         </w:rPr>
       </w:pPr>
-      <w:r>
-        <w:rPr>
-          <w:sz w:val="24"/>
-          <w:szCs w:val="24"/>
-          <w:lang w:val="de-DE"/>
-        </w:rPr>
-        <w:t xml:space="preserve">kategorie: </w:t>
-      </w:r>
+      <w:proofErr w:type="spellStart"/>
+      <w:r>
+        <w:rPr>
+          <w:sz w:val="24"/>
+          <w:szCs w:val="24"/>
+          <w:lang w:val="de-DE"/>
+        </w:rPr>
+        <w:t>kategorie</w:t>
+      </w:r>
+      <w:proofErr w:type="spellEnd"/>
+      <w:r>
+        <w:rPr>
+          <w:sz w:val="24"/>
+          <w:szCs w:val="24"/>
+          <w:lang w:val="de-DE"/>
+        </w:rPr>
+        <w:t xml:space="preserve">: </w:t>
+      </w:r>
+      <w:proofErr w:type="spellStart"/>
       <w:r>
         <w:rPr>
           <w:sz w:val="24"/>
@@ -133,14 +342,43 @@
         </w:rPr>
         <w:t>kname</w:t>
       </w:r>
-      <w:r>
-        <w:rPr>
-          <w:sz w:val="24"/>
-          <w:szCs w:val="24"/>
-          <w:lang w:val="de-DE"/>
-        </w:rPr>
-        <w:t>, kbild, beschreibung</w:t>
-      </w:r>
+      <w:proofErr w:type="spellEnd"/>
+      <w:r>
+        <w:rPr>
+          <w:sz w:val="24"/>
+          <w:szCs w:val="24"/>
+          <w:lang w:val="de-DE"/>
+        </w:rPr>
+        <w:t xml:space="preserve">, </w:t>
+      </w:r>
+      <w:proofErr w:type="spellStart"/>
+      <w:r>
+        <w:rPr>
+          <w:sz w:val="24"/>
+          <w:szCs w:val="24"/>
+          <w:lang w:val="de-DE"/>
+        </w:rPr>
+        <w:t>kbild</w:t>
+      </w:r>
+      <w:proofErr w:type="spellEnd"/>
+      <w:r>
+        <w:rPr>
+          <w:sz w:val="24"/>
+          <w:szCs w:val="24"/>
+          <w:lang w:val="de-DE"/>
+        </w:rPr>
+        <w:t xml:space="preserve">, </w:t>
+      </w:r>
+      <w:proofErr w:type="spellStart"/>
+      <w:r>
+        <w:rPr>
+          <w:sz w:val="24"/>
+          <w:szCs w:val="24"/>
+          <w:lang w:val="de-DE"/>
+        </w:rPr>
+        <w:t>beschreibung</w:t>
+      </w:r>
+      <w:proofErr w:type="spellEnd"/>
     </w:p>
     <w:p>
       <w:pPr>
@@ -151,14 +389,25 @@
           <w:lang w:val="de-DE"/>
         </w:rPr>
       </w:pPr>
-      <w:r>
-        <w:rPr>
-          <w:sz w:val="24"/>
-          <w:szCs w:val="24"/>
-          <w:lang w:val="de-DE"/>
-        </w:rPr>
-        <w:t xml:space="preserve">beitrag: </w:t>
-      </w:r>
+      <w:proofErr w:type="spellStart"/>
+      <w:r>
+        <w:rPr>
+          <w:sz w:val="24"/>
+          <w:szCs w:val="24"/>
+          <w:lang w:val="de-DE"/>
+        </w:rPr>
+        <w:t>beitrag</w:t>
+      </w:r>
+      <w:proofErr w:type="spellEnd"/>
+      <w:r>
+        <w:rPr>
+          <w:sz w:val="24"/>
+          <w:szCs w:val="24"/>
+          <w:lang w:val="de-DE"/>
+        </w:rPr>
+        <w:t xml:space="preserve">: </w:t>
+      </w:r>
+      <w:proofErr w:type="spellStart"/>
       <w:r>
         <w:rPr>
           <w:sz w:val="24"/>
@@ -168,14 +417,16 @@
         </w:rPr>
         <w:t>bid</w:t>
       </w:r>
-      <w:r>
-        <w:rPr>
-          <w:sz w:val="24"/>
-          <w:szCs w:val="24"/>
-          <w:lang w:val="de-DE"/>
-        </w:rPr>
-        <w:t xml:space="preserve">, </w:t>
-      </w:r>
+      <w:proofErr w:type="spellEnd"/>
+      <w:r>
+        <w:rPr>
+          <w:sz w:val="24"/>
+          <w:szCs w:val="24"/>
+          <w:lang w:val="de-DE"/>
+        </w:rPr>
+        <w:t xml:space="preserve">, </w:t>
+      </w:r>
+      <w:proofErr w:type="spellStart"/>
       <w:r>
         <w:rPr>
           <w:sz w:val="24"/>
@@ -183,24 +434,72 @@
           <w:u w:val="dash"/>
           <w:lang w:val="de-DE"/>
         </w:rPr>
-        <w:t>email</w:t>
-      </w:r>
-      <w:r>
-        <w:rPr>
-          <w:sz w:val="24"/>
-          <w:szCs w:val="24"/>
-          <w:lang w:val="de-DE"/>
-        </w:rPr>
-        <w:t>, title, bdatum, text, bild</w:t>
-      </w:r>
-      <w:r>
-        <w:rPr>
-          <w:sz w:val="24"/>
-          <w:szCs w:val="24"/>
-          <w:lang w:val="de-DE"/>
-        </w:rPr>
-        <w:t xml:space="preserve">, </w:t>
-      </w:r>
+        <w:t>bname</w:t>
+      </w:r>
+      <w:proofErr w:type="spellEnd"/>
+      <w:r>
+        <w:rPr>
+          <w:sz w:val="24"/>
+          <w:szCs w:val="24"/>
+          <w:lang w:val="de-DE"/>
+        </w:rPr>
+        <w:t xml:space="preserve">, title, </w:t>
+      </w:r>
+      <w:proofErr w:type="spellStart"/>
+      <w:r>
+        <w:rPr>
+          <w:sz w:val="24"/>
+          <w:szCs w:val="24"/>
+          <w:lang w:val="de-DE"/>
+        </w:rPr>
+        <w:t>bdatum</w:t>
+      </w:r>
+      <w:proofErr w:type="spellEnd"/>
+      <w:r>
+        <w:rPr>
+          <w:sz w:val="24"/>
+          <w:szCs w:val="24"/>
+          <w:lang w:val="de-DE"/>
+        </w:rPr>
+        <w:t xml:space="preserve">, </w:t>
+      </w:r>
+      <w:proofErr w:type="spellStart"/>
+      <w:r>
+        <w:rPr>
+          <w:sz w:val="24"/>
+          <w:szCs w:val="24"/>
+          <w:lang w:val="de-DE"/>
+        </w:rPr>
+        <w:t>text</w:t>
+      </w:r>
+      <w:proofErr w:type="spellEnd"/>
+      <w:r>
+        <w:rPr>
+          <w:sz w:val="24"/>
+          <w:szCs w:val="24"/>
+          <w:lang w:val="de-DE"/>
+        </w:rPr>
+        <w:t xml:space="preserve">, </w:t>
+      </w:r>
+      <w:proofErr w:type="spellStart"/>
+      <w:r>
+        <w:rPr>
+          <w:sz w:val="24"/>
+          <w:szCs w:val="24"/>
+          <w:lang w:val="de-DE"/>
+        </w:rPr>
+        <w:t>bild</w:t>
+      </w:r>
+      <w:proofErr w:type="spellEnd"/>
+      <w:r>
+        <w:rPr>
+          <w:sz w:val="24"/>
+          <w:szCs w:val="24"/>
+          <w:lang w:val="de-DE"/>
+        </w:rPr>
+        <w:t xml:space="preserve">, </w:t>
+      </w:r>
+      <w:proofErr w:type="spellStart"/>
       <w:r>
         <w:rPr>
           <w:sz w:val="24"/>
@@ -210,6 +509,7 @@
         </w:rPr>
         <w:t>kname</w:t>
       </w:r>
+      <w:proofErr w:type="spellEnd"/>
     </w:p>
     <w:p>
       <w:pPr>
@@ -221,14 +521,25 @@
           <w:lang w:val="de-DE"/>
         </w:rPr>
       </w:pPr>
-      <w:r>
-        <w:rPr>
-          <w:sz w:val="24"/>
-          <w:szCs w:val="24"/>
-          <w:lang w:val="de-DE"/>
-        </w:rPr>
-        <w:t xml:space="preserve">kommentar: </w:t>
-      </w:r>
+      <w:proofErr w:type="spellStart"/>
+      <w:r>
+        <w:rPr>
+          <w:sz w:val="24"/>
+          <w:szCs w:val="24"/>
+          <w:lang w:val="de-DE"/>
+        </w:rPr>
+        <w:t>kommentar</w:t>
+      </w:r>
+      <w:proofErr w:type="spellEnd"/>
+      <w:r>
+        <w:rPr>
+          <w:sz w:val="24"/>
+          <w:szCs w:val="24"/>
+          <w:lang w:val="de-DE"/>
+        </w:rPr>
+        <w:t xml:space="preserve">: </w:t>
+      </w:r>
+      <w:proofErr w:type="spellStart"/>
       <w:r>
         <w:rPr>
           <w:sz w:val="24"/>
@@ -238,14 +549,52 @@
         </w:rPr>
         <w:t>kid</w:t>
       </w:r>
-      <w:r>
-        <w:rPr>
-          <w:sz w:val="24"/>
-          <w:szCs w:val="24"/>
-          <w:lang w:val="de-DE"/>
-        </w:rPr>
-        <w:t xml:space="preserve">, kadatum, ktext, </w:t>
-      </w:r>
+      <w:proofErr w:type="spellEnd"/>
+      <w:r>
+        <w:rPr>
+          <w:sz w:val="24"/>
+          <w:szCs w:val="24"/>
+          <w:lang w:val="de-DE"/>
+        </w:rPr>
+        <w:t xml:space="preserve">, </w:t>
+      </w:r>
+      <w:proofErr w:type="spellStart"/>
+      <w:r>
+        <w:rPr>
+          <w:sz w:val="24"/>
+          <w:szCs w:val="24"/>
+          <w:lang w:val="de-DE"/>
+        </w:rPr>
+        <w:t>kadatum</w:t>
+      </w:r>
+      <w:proofErr w:type="spellEnd"/>
+      <w:r>
+        <w:rPr>
+          <w:sz w:val="24"/>
+          <w:szCs w:val="24"/>
+          <w:lang w:val="de-DE"/>
+        </w:rPr>
+        <w:t xml:space="preserve">, </w:t>
+      </w:r>
+      <w:proofErr w:type="spellStart"/>
+      <w:r>
+        <w:rPr>
+          <w:sz w:val="24"/>
+          <w:szCs w:val="24"/>
+          <w:lang w:val="de-DE"/>
+        </w:rPr>
+        <w:t>ktext</w:t>
+      </w:r>
+      <w:proofErr w:type="spellEnd"/>
+      <w:r>
+        <w:rPr>
+          <w:sz w:val="24"/>
+          <w:szCs w:val="24"/>
+          <w:lang w:val="de-DE"/>
+        </w:rPr>
+        <w:t xml:space="preserve">, </w:t>
+      </w:r>
+      <w:proofErr w:type="spellStart"/>
       <w:r>
         <w:rPr>
           <w:sz w:val="24"/>
@@ -255,6 +604,7 @@
         </w:rPr>
         <w:t>ukid</w:t>
       </w:r>
+      <w:proofErr w:type="spellEnd"/>
     </w:p>
     <w:p>
       <w:pPr>
@@ -273,6 +623,7 @@
         </w:rPr>
         <w:t xml:space="preserve">erstellt: </w:t>
       </w:r>
+      <w:proofErr w:type="spellStart"/>
       <w:r>
         <w:rPr>
           <w:sz w:val="24"/>
@@ -282,14 +633,16 @@
         </w:rPr>
         <w:t>bid</w:t>
       </w:r>
-      <w:r>
-        <w:rPr>
-          <w:sz w:val="24"/>
-          <w:szCs w:val="24"/>
-          <w:lang w:val="de-DE"/>
-        </w:rPr>
-        <w:t xml:space="preserve">, </w:t>
-      </w:r>
+      <w:proofErr w:type="spellEnd"/>
+      <w:r>
+        <w:rPr>
+          <w:sz w:val="24"/>
+          <w:szCs w:val="24"/>
+          <w:lang w:val="de-DE"/>
+        </w:rPr>
+        <w:t xml:space="preserve">, </w:t>
+      </w:r>
+      <w:proofErr w:type="spellStart"/>
       <w:r>
         <w:rPr>
           <w:sz w:val="24"/>
@@ -299,14 +652,16 @@
         </w:rPr>
         <w:t>kid</w:t>
       </w:r>
-      <w:r>
-        <w:rPr>
-          <w:sz w:val="24"/>
-          <w:szCs w:val="24"/>
-          <w:lang w:val="de-DE"/>
-        </w:rPr>
-        <w:t xml:space="preserve">, </w:t>
-      </w:r>
+      <w:proofErr w:type="spellEnd"/>
+      <w:r>
+        <w:rPr>
+          <w:sz w:val="24"/>
+          <w:szCs w:val="24"/>
+          <w:lang w:val="de-DE"/>
+        </w:rPr>
+        <w:t xml:space="preserve">, </w:t>
+      </w:r>
+      <w:proofErr w:type="spellStart"/>
       <w:r>
         <w:rPr>
           <w:sz w:val="24"/>
@@ -314,8 +669,9 @@
           <w:u w:val="double"/>
           <w:lang w:val="de-DE"/>
         </w:rPr>
-        <w:t>email</w:t>
-      </w:r>
+        <w:t>bname</w:t>
+      </w:r>
+      <w:proofErr w:type="spellEnd"/>
     </w:p>
     <w:p>
       <w:pPr>
@@ -326,14 +682,25 @@
           <w:lang w:val="de-DE"/>
         </w:rPr>
       </w:pPr>
-      <w:r>
-        <w:rPr>
-          <w:sz w:val="24"/>
-          <w:szCs w:val="24"/>
-          <w:lang w:val="de-DE"/>
-        </w:rPr>
-        <w:t xml:space="preserve">bewertung: </w:t>
-      </w:r>
+      <w:proofErr w:type="spellStart"/>
+      <w:r>
+        <w:rPr>
+          <w:sz w:val="24"/>
+          <w:szCs w:val="24"/>
+          <w:lang w:val="de-DE"/>
+        </w:rPr>
+        <w:t>bewertung</w:t>
+      </w:r>
+      <w:proofErr w:type="spellEnd"/>
+      <w:r>
+        <w:rPr>
+          <w:sz w:val="24"/>
+          <w:szCs w:val="24"/>
+          <w:lang w:val="de-DE"/>
+        </w:rPr>
+        <w:t xml:space="preserve">: </w:t>
+      </w:r>
+      <w:proofErr w:type="spellStart"/>
       <w:r>
         <w:rPr>
           <w:sz w:val="24"/>
@@ -343,14 +710,35 @@
         </w:rPr>
         <w:t>bid</w:t>
       </w:r>
-      <w:r>
-        <w:rPr>
-          <w:sz w:val="24"/>
-          <w:szCs w:val="24"/>
-          <w:lang w:val="de-DE"/>
-        </w:rPr>
-        <w:t>, anzahl, wert</w:t>
-      </w:r>
+      <w:proofErr w:type="spellEnd"/>
+      <w:r>
+        <w:rPr>
+          <w:sz w:val="24"/>
+          <w:szCs w:val="24"/>
+          <w:lang w:val="de-DE"/>
+        </w:rPr>
+        <w:t xml:space="preserve">, </w:t>
+      </w:r>
+      <w:proofErr w:type="spellStart"/>
+      <w:r>
+        <w:rPr>
+          <w:sz w:val="24"/>
+          <w:szCs w:val="24"/>
+          <w:lang w:val="de-DE"/>
+        </w:rPr>
+        <w:t>anzahl</w:t>
+      </w:r>
+      <w:proofErr w:type="spellEnd"/>
+      <w:r>
+        <w:rPr>
+          <w:sz w:val="24"/>
+          <w:szCs w:val="24"/>
+          <w:lang w:val="de-DE"/>
+        </w:rPr>
+        <w:t>, wert</w:t>
+      </w:r>
+      <w:bookmarkStart w:id="0" w:name="_GoBack"/>
+      <w:bookmarkEnd w:id="0"/>
     </w:p>
     <w:p>
       <w:pPr>
